--- a/Post_Maintenance Report/RUSIZI POST MAINTENANCE SUMMARY REPORT.docx
+++ b/Post_Maintenance Report/RUSIZI POST MAINTENANCE SUMMARY REPORT.docx
@@ -7,6 +7,7 @@
         <w:jc w:val="center"/>
         <w:rPr>
           <w:b/>
+          <w:color w:val="000000" w:themeColor="text1"/>
           <w:u w:val="single"/>
           <w:lang w:val="en-US"/>
         </w:rPr>
@@ -14,10 +15,20 @@
       <w:r>
         <w:rPr>
           <w:b/>
+          <w:color w:val="000000" w:themeColor="text1"/>
           <w:u w:val="single"/>
           <w:lang w:val="en-US"/>
         </w:rPr>
         <w:t>POST MAINTENANCE REPORT</w:t>
+      </w:r>
+      <w:r>
+        <w:rPr>
+          <w:b/>
+          <w:color w:val="000000" w:themeColor="text1"/>
+          <w:u w:val="single"/>
+          <w:lang w:val="en-US"/>
+        </w:rPr>
+        <w:t xml:space="preserve"> OF RUSIZI DISTRICT</w:t>
       </w:r>
     </w:p>
     <w:p>
@@ -30,6 +41,7 @@
         <w:rPr>
           <w:rFonts w:ascii="Times New Roman" w:hAnsi="Times New Roman"/>
           <w:b/>
+          <w:color w:val="000000" w:themeColor="text1"/>
           <w:u w:val="single"/>
         </w:rPr>
       </w:pPr>
@@ -37,6 +49,7 @@
         <w:rPr>
           <w:rFonts w:ascii="Times New Roman" w:hAnsi="Times New Roman"/>
           <w:b/>
+          <w:color w:val="000000" w:themeColor="text1"/>
           <w:u w:val="single"/>
         </w:rPr>
         <w:t xml:space="preserve">INTRODUCTION </w:t>
@@ -46,78 +59,91 @@
       <w:pPr>
         <w:ind w:left="0" w:firstLine="0"/>
         <w:rPr>
+          <w:color w:val="000000" w:themeColor="text1"/>
           <w:lang w:val="en-US"/>
         </w:rPr>
       </w:pPr>
       <w:r>
         <w:rPr>
+          <w:color w:val="000000" w:themeColor="text1"/>
           <w:lang w:val="en-US"/>
         </w:rPr>
         <w:t xml:space="preserve">This report </w:t>
       </w:r>
       <w:r>
         <w:rPr>
+          <w:color w:val="000000" w:themeColor="text1"/>
           <w:lang w:val="en-US"/>
         </w:rPr>
         <w:t>summarizes</w:t>
       </w:r>
       <w:r>
         <w:rPr>
+          <w:color w:val="000000" w:themeColor="text1"/>
           <w:lang w:val="en-US"/>
         </w:rPr>
         <w:t xml:space="preserve"> the</w:t>
       </w:r>
       <w:r>
         <w:rPr>
+          <w:color w:val="000000" w:themeColor="text1"/>
           <w:lang w:val="en-US"/>
         </w:rPr>
         <w:t xml:space="preserve"> </w:t>
       </w:r>
       <w:r>
         <w:rPr>
+          <w:color w:val="000000" w:themeColor="text1"/>
           <w:lang w:val="en-US"/>
         </w:rPr>
-        <w:t xml:space="preserve">status of </w:t>
-      </w:r>
-      <w:r>
-        <w:rPr>
+        <w:t xml:space="preserve">status </w:t>
+      </w:r>
+      <w:r>
+        <w:rPr>
+          <w:color w:val="000000" w:themeColor="text1"/>
           <w:lang w:val="en-US"/>
         </w:rPr>
-        <w:t xml:space="preserve">post </w:t>
-      </w:r>
-      <w:r>
-        <w:rPr>
+        <w:t>after</w:t>
+      </w:r>
+      <w:r>
+        <w:rPr>
+          <w:color w:val="000000" w:themeColor="text1"/>
           <w:lang w:val="en-US"/>
         </w:rPr>
-        <w:t>maintenance</w:t>
-      </w:r>
-      <w:r>
-        <w:rPr>
+        <w:t xml:space="preserve"> maintenance </w:t>
+      </w:r>
+      <w:r>
+        <w:rPr>
+          <w:color w:val="000000" w:themeColor="text1"/>
           <w:lang w:val="en-US"/>
         </w:rPr>
-        <w:t xml:space="preserve"> carried </w:t>
-      </w:r>
-      <w:r>
-        <w:rPr>
+        <w:t xml:space="preserve">based on the pre- maintenance </w:t>
+      </w:r>
+      <w:r>
+        <w:rPr>
+          <w:color w:val="000000" w:themeColor="text1"/>
           <w:lang w:val="en-US"/>
         </w:rPr>
-        <w:t xml:space="preserve">out </w:t>
-      </w:r>
-      <w:r>
-        <w:rPr>
+        <w:t xml:space="preserve">findings </w:t>
+      </w:r>
+      <w:r>
+        <w:rPr>
+          <w:color w:val="000000" w:themeColor="text1"/>
           <w:lang w:val="en-US"/>
         </w:rPr>
-        <w:t>on w</w:t>
-      </w:r>
-      <w:r>
-        <w:rPr>
+        <w:t>of the automatic weather stations located</w:t>
+      </w:r>
+      <w:r>
+        <w:rPr>
+          <w:color w:val="000000" w:themeColor="text1"/>
           <w:lang w:val="en-US"/>
         </w:rPr>
-        <w:t xml:space="preserve">eather stations located in </w:t>
+        <w:t xml:space="preserve"> in </w:t>
       </w:r>
       <w:proofErr w:type="spellStart"/>
       <w:r>
         <w:rPr>
+          <w:color w:val="000000" w:themeColor="text1"/>
           <w:lang w:val="en-US"/>
         </w:rPr>
         <w:t>Rusizi</w:t>
@@ -125,21 +151,56 @@
       <w:proofErr w:type="spellEnd"/>
       <w:r>
         <w:rPr>
+          <w:color w:val="000000" w:themeColor="text1"/>
           <w:lang w:val="en-US"/>
         </w:rPr>
         <w:t xml:space="preserve"> </w:t>
       </w:r>
       <w:r>
         <w:rPr>
+          <w:color w:val="000000" w:themeColor="text1"/>
           <w:lang w:val="en-US"/>
         </w:rPr>
-        <w:t>D</w:t>
-      </w:r>
-      <w:r>
-        <w:rPr>
+        <w:t>District, the maintenance conducted from 30</w:t>
+      </w:r>
+      <w:r>
+        <w:rPr>
+          <w:color w:val="000000" w:themeColor="text1"/>
+          <w:vertAlign w:val="superscript"/>
           <w:lang w:val="en-US"/>
         </w:rPr>
-        <w:t>istrict.</w:t>
+        <w:t>th</w:t>
+      </w:r>
+      <w:r>
+        <w:rPr>
+          <w:color w:val="000000" w:themeColor="text1"/>
+          <w:lang w:val="en-US"/>
+        </w:rPr>
+        <w:t>, Sep</w:t>
+      </w:r>
+      <w:bookmarkStart w:id="0" w:name="_GoBack"/>
+      <w:bookmarkEnd w:id="0"/>
+      <w:r>
+        <w:rPr>
+          <w:color w:val="000000" w:themeColor="text1"/>
+          <w:lang w:val="en-US"/>
+        </w:rPr>
+        <w:t>tember to 03</w:t>
+      </w:r>
+      <w:r>
+        <w:rPr>
+          <w:color w:val="000000" w:themeColor="text1"/>
+          <w:vertAlign w:val="superscript"/>
+          <w:lang w:val="en-US"/>
+        </w:rPr>
+        <w:t>rd</w:t>
+      </w:r>
+      <w:r>
+        <w:rPr>
+          <w:color w:val="000000" w:themeColor="text1"/>
+          <w:lang w:val="en-US"/>
+        </w:rPr>
+        <w:t>, October 2025.</w:t>
       </w:r>
     </w:p>
     <w:p>
@@ -151,17 +212,20 @@
         </w:numPr>
         <w:rPr>
           <w:b/>
-        </w:rPr>
-      </w:pPr>
-      <w:r>
-        <w:rPr>
-          <w:b/>
+          <w:color w:val="000000" w:themeColor="text1"/>
+        </w:rPr>
+      </w:pPr>
+      <w:r>
+        <w:rPr>
+          <w:b/>
+          <w:color w:val="000000" w:themeColor="text1"/>
         </w:rPr>
         <w:t>BWEYEYE</w:t>
       </w:r>
       <w:r>
         <w:rPr>
           <w:b/>
+          <w:color w:val="000000" w:themeColor="text1"/>
         </w:rPr>
         <w:t xml:space="preserve"> AWS</w:t>
       </w:r>
@@ -176,35 +240,22 @@
         <w:rPr>
           <w:rFonts w:ascii="Times New Roman" w:hAnsi="Times New Roman"/>
           <w:b/>
+          <w:color w:val="000000" w:themeColor="text1"/>
         </w:rPr>
       </w:pPr>
       <w:r>
         <w:rPr>
           <w:b/>
           <w:bCs/>
+          <w:color w:val="000000" w:themeColor="text1"/>
         </w:rPr>
         <w:t>Rain fall</w:t>
       </w:r>
       <w:r>
-        <w:t xml:space="preserve">: </w:t>
-      </w:r>
-      <w:r>
-        <w:t xml:space="preserve">Records </w:t>
-      </w:r>
-      <w:r>
-        <w:t>total rainfall</w:t>
-      </w:r>
-      <w:r>
-        <w:t xml:space="preserve"> </w:t>
-      </w:r>
-      <w:r>
-        <w:t xml:space="preserve">of </w:t>
-      </w:r>
-      <w:r>
-        <w:t>0.2 mm from 19/07/2025 to 24/09/2025</w:t>
-      </w:r>
-      <w:r>
-        <w:t>!!</w:t>
+        <w:rPr>
+          <w:color w:val="000000" w:themeColor="text1"/>
+        </w:rPr>
+        <w:t>: Records total rainfall of 0.2 mm from 19/07/2025 to 24/09/2025!!</w:t>
       </w:r>
     </w:p>
     <w:p>
@@ -217,12 +268,14 @@
         <w:rPr>
           <w:rFonts w:ascii="Times New Roman" w:hAnsi="Times New Roman"/>
           <w:b/>
-        </w:rPr>
-      </w:pPr>
-      <w:r>
-        <w:rPr>
-          <w:rFonts w:ascii="Times New Roman" w:hAnsi="Times New Roman"/>
-          <w:b/>
+          <w:color w:val="000000" w:themeColor="text1"/>
+        </w:rPr>
+      </w:pPr>
+      <w:r>
+        <w:rPr>
+          <w:rFonts w:ascii="Times New Roman" w:hAnsi="Times New Roman"/>
+          <w:b/>
+          <w:color w:val="000000" w:themeColor="text1"/>
         </w:rPr>
         <w:t xml:space="preserve">Finding: </w:t>
       </w:r>
@@ -230,6 +283,7 @@
         <w:rPr>
           <w:rFonts w:ascii="Times New Roman" w:hAnsi="Times New Roman"/>
           <w:b/>
+          <w:color w:val="000000" w:themeColor="text1"/>
         </w:rPr>
         <w:t>Dirty</w:t>
       </w:r>
@@ -244,21 +298,32 @@
         <w:rPr>
           <w:rFonts w:ascii="Times New Roman" w:hAnsi="Times New Roman"/>
           <w:b/>
-        </w:rPr>
-      </w:pPr>
-      <w:r>
-        <w:rPr>
-          <w:b/>
+          <w:color w:val="000000" w:themeColor="text1"/>
+        </w:rPr>
+      </w:pPr>
+      <w:r>
+        <w:rPr>
+          <w:b/>
+          <w:color w:val="000000" w:themeColor="text1"/>
         </w:rPr>
         <w:t>Performed activity:</w:t>
       </w:r>
       <w:r>
+        <w:rPr>
+          <w:color w:val="000000" w:themeColor="text1"/>
+        </w:rPr>
         <w:t xml:space="preserve"> </w:t>
       </w:r>
       <w:r>
+        <w:rPr>
+          <w:color w:val="000000" w:themeColor="text1"/>
+        </w:rPr>
         <w:t>Cleaning and test</w:t>
       </w:r>
       <w:r>
+        <w:rPr>
+          <w:color w:val="000000" w:themeColor="text1"/>
+        </w:rPr>
         <w:t xml:space="preserve"> </w:t>
       </w:r>
     </w:p>
@@ -272,23 +337,57 @@
         <w:rPr>
           <w:rFonts w:ascii="Times New Roman" w:hAnsi="Times New Roman"/>
           <w:b/>
-          <w:highlight w:val="yellow"/>
-        </w:rPr>
-      </w:pPr>
-      <w:r>
-        <w:rPr>
-          <w:b/>
+          <w:color w:val="000000" w:themeColor="text1"/>
+        </w:rPr>
+      </w:pPr>
+      <w:r>
+        <w:rPr>
+          <w:b/>
+          <w:color w:val="000000" w:themeColor="text1"/>
         </w:rPr>
         <w:t>Status after maintenance:</w:t>
       </w:r>
       <w:r>
+        <w:rPr>
+          <w:color w:val="000000" w:themeColor="text1"/>
+        </w:rPr>
         <w:t xml:space="preserve"> </w:t>
       </w:r>
       <w:r>
         <w:rPr>
-          <w:highlight w:val="yellow"/>
-        </w:rPr>
-        <w:t>Data of up to date are not available, the last data is for 27/7/2025.</w:t>
+          <w:color w:val="000000" w:themeColor="text1"/>
+        </w:rPr>
+        <w:t>The status cannot be identified as the d</w:t>
+      </w:r>
+      <w:r>
+        <w:rPr>
+          <w:color w:val="000000" w:themeColor="text1"/>
+        </w:rPr>
+        <w:t xml:space="preserve">ata </w:t>
+      </w:r>
+      <w:r>
+        <w:rPr>
+          <w:color w:val="000000" w:themeColor="text1"/>
+        </w:rPr>
+        <w:t>of after maintenance are not available (</w:t>
+      </w:r>
+      <w:r>
+        <w:rPr>
+          <w:color w:val="000000" w:themeColor="text1"/>
+        </w:rPr>
+        <w:t>the last data is for 27/7/2025</w:t>
+      </w:r>
+      <w:r>
+        <w:rPr>
+          <w:color w:val="000000" w:themeColor="text1"/>
+        </w:rPr>
+        <w:t>)</w:t>
+      </w:r>
+      <w:r>
+        <w:rPr>
+          <w:color w:val="000000" w:themeColor="text1"/>
+        </w:rPr>
+        <w:t>.</w:t>
       </w:r>
     </w:p>
     <w:p>
@@ -298,47 +397,30 @@
           <w:ilvl w:val="0"/>
           <w:numId w:val="1"/>
         </w:numPr>
-      </w:pPr>
-      <w:r>
-        <w:rPr>
-          <w:b/>
-        </w:rPr>
-        <w:t>rel</w:t>
-      </w:r>
-      <w:r>
-        <w:rPr>
-          <w:b/>
-        </w:rPr>
-        <w:t>ative</w:t>
-      </w:r>
-      <w:r>
-        <w:rPr>
-          <w:b/>
-        </w:rPr>
-        <w:t xml:space="preserve"> </w:t>
-      </w:r>
-      <w:r>
-        <w:rPr>
-          <w:b/>
-        </w:rPr>
-        <w:t>h</w:t>
-      </w:r>
-      <w:r>
-        <w:rPr>
-          <w:b/>
-        </w:rPr>
-        <w:t xml:space="preserve">umidity: </w:t>
-      </w:r>
-      <w:r>
-        <w:t>from 2025-07-25 07:00:00 to 2025-07-26 15:30:00</w:t>
-      </w:r>
-      <w:r>
-        <w:t xml:space="preserve"> humidity was 0 % while before and after that period the relative humidity was always above 53% </w:t>
-      </w:r>
-    </w:p>
-    <w:p>
-      <w:pPr>
-        <w:pStyle w:val="ListParagraph"/>
+        <w:rPr>
+          <w:color w:val="000000" w:themeColor="text1"/>
+        </w:rPr>
+      </w:pPr>
+      <w:r>
+        <w:rPr>
+          <w:b/>
+          <w:color w:val="000000" w:themeColor="text1"/>
+        </w:rPr>
+        <w:t xml:space="preserve">relative humidity: </w:t>
+      </w:r>
+      <w:r>
+        <w:rPr>
+          <w:color w:val="000000" w:themeColor="text1"/>
+        </w:rPr>
+        <w:t xml:space="preserve">from 2025-07-25 07:00:00 to 2025-07-26 15:30:00 humidity was 0 % while before and after that period the relative humidity was always above 53% </w:t>
+      </w:r>
+    </w:p>
+    <w:p>
+      <w:pPr>
+        <w:pStyle w:val="ListParagraph"/>
+        <w:rPr>
+          <w:color w:val="000000" w:themeColor="text1"/>
+        </w:rPr>
       </w:pPr>
     </w:p>
     <w:p>
@@ -351,12 +433,14 @@
         <w:rPr>
           <w:rFonts w:ascii="Times New Roman" w:hAnsi="Times New Roman"/>
           <w:b/>
-        </w:rPr>
-      </w:pPr>
-      <w:r>
-        <w:rPr>
-          <w:rFonts w:ascii="Times New Roman" w:hAnsi="Times New Roman"/>
-          <w:b/>
+          <w:color w:val="000000" w:themeColor="text1"/>
+        </w:rPr>
+      </w:pPr>
+      <w:r>
+        <w:rPr>
+          <w:rFonts w:ascii="Times New Roman" w:hAnsi="Times New Roman"/>
+          <w:b/>
+          <w:color w:val="000000" w:themeColor="text1"/>
         </w:rPr>
         <w:t xml:space="preserve">Finding: </w:t>
       </w:r>
@@ -364,6 +448,7 @@
         <w:rPr>
           <w:rFonts w:ascii="Times New Roman" w:hAnsi="Times New Roman"/>
           <w:bCs/>
+          <w:color w:val="000000" w:themeColor="text1"/>
         </w:rPr>
         <w:t>Sensor and radiation shield were dirty</w:t>
       </w:r>
@@ -378,21 +463,32 @@
         <w:rPr>
           <w:rFonts w:ascii="Times New Roman" w:hAnsi="Times New Roman"/>
           <w:b/>
-        </w:rPr>
-      </w:pPr>
-      <w:r>
-        <w:rPr>
-          <w:b/>
+          <w:color w:val="000000" w:themeColor="text1"/>
+        </w:rPr>
+      </w:pPr>
+      <w:r>
+        <w:rPr>
+          <w:b/>
+          <w:color w:val="000000" w:themeColor="text1"/>
         </w:rPr>
         <w:t>Performed activity:</w:t>
       </w:r>
       <w:r>
+        <w:rPr>
+          <w:color w:val="000000" w:themeColor="text1"/>
+        </w:rPr>
         <w:t xml:space="preserve"> </w:t>
       </w:r>
       <w:r>
+        <w:rPr>
+          <w:color w:val="000000" w:themeColor="text1"/>
+        </w:rPr>
         <w:t>Clean</w:t>
       </w:r>
       <w:r>
+        <w:rPr>
+          <w:color w:val="000000" w:themeColor="text1"/>
+        </w:rPr>
         <w:t>ing</w:t>
       </w:r>
     </w:p>
@@ -406,37 +502,28 @@
         <w:rPr>
           <w:rFonts w:ascii="Times New Roman" w:hAnsi="Times New Roman"/>
           <w:b/>
-          <w:highlight w:val="yellow"/>
-        </w:rPr>
-      </w:pPr>
-      <w:r>
-        <w:rPr>
-          <w:b/>
+          <w:color w:val="000000" w:themeColor="text1"/>
+        </w:rPr>
+      </w:pPr>
+      <w:r>
+        <w:rPr>
+          <w:b/>
+          <w:color w:val="000000" w:themeColor="text1"/>
         </w:rPr>
         <w:t>Status after maintenance:</w:t>
       </w:r>
       <w:r>
+        <w:rPr>
+          <w:color w:val="000000" w:themeColor="text1"/>
+        </w:rPr>
         <w:t xml:space="preserve"> </w:t>
       </w:r>
       <w:r>
         <w:rPr>
-          <w:highlight w:val="yellow"/>
-        </w:rPr>
-        <w:t>Data of up to date are not available, the last data is for 27/7/2025.</w:t>
-      </w:r>
-    </w:p>
-    <w:p>
-      <w:pPr>
-        <w:pStyle w:val="ListParagraph"/>
-        <w:numPr>
-          <w:ilvl w:val="0"/>
-          <w:numId w:val="3"/>
-        </w:numPr>
-        <w:rPr>
-          <w:rFonts w:ascii="Times New Roman" w:hAnsi="Times New Roman"/>
-          <w:b/>
-        </w:rPr>
-      </w:pPr>
+          <w:color w:val="000000" w:themeColor="text1"/>
+        </w:rPr>
+        <w:t>The status cannot be identified as the data of after maintenance are not available (the last data is for 27/7/2025).</w:t>
+      </w:r>
     </w:p>
     <w:p>
       <w:pPr>
@@ -445,21 +532,22 @@
           <w:ilvl w:val="0"/>
           <w:numId w:val="1"/>
         </w:numPr>
-      </w:pPr>
-      <w:r>
-        <w:rPr>
-          <w:b/>
+        <w:rPr>
+          <w:color w:val="000000" w:themeColor="text1"/>
+        </w:rPr>
+      </w:pPr>
+      <w:r>
+        <w:rPr>
+          <w:b/>
+          <w:color w:val="000000" w:themeColor="text1"/>
         </w:rPr>
         <w:t xml:space="preserve">Battery: </w:t>
       </w:r>
       <w:r>
-        <w:t>batte</w:t>
-      </w:r>
-      <w:r>
-        <w:t>ry voltage during night used to drop up to 6.7 V</w:t>
-      </w:r>
-      <w:r>
-        <w:t>.</w:t>
+        <w:rPr>
+          <w:color w:val="000000" w:themeColor="text1"/>
+        </w:rPr>
+        <w:t>battery voltage during night used to drop up to 6.7 V.</w:t>
       </w:r>
     </w:p>
     <w:p>
@@ -472,12 +560,14 @@
         <w:rPr>
           <w:rFonts w:ascii="Times New Roman" w:hAnsi="Times New Roman"/>
           <w:b/>
-        </w:rPr>
-      </w:pPr>
-      <w:r>
-        <w:rPr>
-          <w:rFonts w:ascii="Times New Roman" w:hAnsi="Times New Roman"/>
-          <w:b/>
+          <w:color w:val="000000" w:themeColor="text1"/>
+        </w:rPr>
+      </w:pPr>
+      <w:r>
+        <w:rPr>
+          <w:rFonts w:ascii="Times New Roman" w:hAnsi="Times New Roman"/>
+          <w:b/>
+          <w:color w:val="000000" w:themeColor="text1"/>
         </w:rPr>
         <w:t xml:space="preserve">Finding: </w:t>
       </w:r>
@@ -485,15 +575,9 @@
         <w:rPr>
           <w:rFonts w:ascii="Times New Roman" w:hAnsi="Times New Roman"/>
           <w:bCs/>
-        </w:rPr>
-        <w:t>Battery d</w:t>
-      </w:r>
-      <w:r>
-        <w:rPr>
-          <w:rFonts w:ascii="Times New Roman" w:hAnsi="Times New Roman"/>
-          <w:bCs/>
-        </w:rPr>
-        <w:t>oes not store at maximum energy from solar panel</w:t>
+          <w:color w:val="000000" w:themeColor="text1"/>
+        </w:rPr>
+        <w:t>Battery does not store at maximum energy from solar panel</w:t>
       </w:r>
     </w:p>
     <w:p>
@@ -506,48 +590,27 @@
         <w:rPr>
           <w:rFonts w:ascii="Times New Roman" w:hAnsi="Times New Roman"/>
           <w:b/>
-        </w:rPr>
-      </w:pPr>
-      <w:r>
-        <w:rPr>
-          <w:b/>
+          <w:color w:val="000000" w:themeColor="text1"/>
+        </w:rPr>
+      </w:pPr>
+      <w:r>
+        <w:rPr>
+          <w:b/>
+          <w:color w:val="000000" w:themeColor="text1"/>
         </w:rPr>
         <w:t>Performed activity:</w:t>
       </w:r>
       <w:r>
+        <w:rPr>
+          <w:color w:val="000000" w:themeColor="text1"/>
+        </w:rPr>
         <w:t xml:space="preserve"> </w:t>
       </w:r>
       <w:r>
+        <w:rPr>
+          <w:color w:val="000000" w:themeColor="text1"/>
+        </w:rPr>
         <w:t>Replaced battery</w:t>
-      </w:r>
-    </w:p>
-    <w:p>
-      <w:pPr>
-        <w:pStyle w:val="ListParagraph"/>
-        <w:numPr>
-          <w:ilvl w:val="0"/>
-          <w:numId w:val="3"/>
-        </w:numPr>
-        <w:rPr>
-          <w:rFonts w:ascii="Times New Roman" w:hAnsi="Times New Roman"/>
-          <w:b/>
-          <w:highlight w:val="yellow"/>
-        </w:rPr>
-      </w:pPr>
-      <w:r>
-        <w:rPr>
-          <w:b/>
-        </w:rPr>
-        <w:t>Status after maintenance:</w:t>
-      </w:r>
-      <w:r>
-        <w:t xml:space="preserve"> </w:t>
-      </w:r>
-      <w:r>
-        <w:rPr>
-          <w:highlight w:val="yellow"/>
-        </w:rPr>
-        <w:t>Data of up to date are not available, the last data is for 27/7/2025.</w:t>
       </w:r>
     </w:p>
     <w:p>
@@ -560,122 +623,28 @@
         <w:rPr>
           <w:rFonts w:ascii="Times New Roman" w:hAnsi="Times New Roman"/>
           <w:b/>
-        </w:rPr>
-      </w:pPr>
-    </w:p>
-    <w:p>
-      <w:pPr>
-        <w:pStyle w:val="ListParagraph"/>
-        <w:numPr>
-          <w:ilvl w:val="0"/>
-          <w:numId w:val="1"/>
-        </w:numPr>
-      </w:pPr>
-      <w:r>
-        <w:rPr>
-          <w:b/>
-        </w:rPr>
-        <w:t xml:space="preserve">Missing data: </w:t>
-      </w:r>
-      <w:r>
-        <w:t>57 days, 12 hours, 10 minutes</w:t>
-      </w:r>
-      <w:r>
-        <w:t>; during night hours did not reports (check the details in provided excel file).</w:t>
-      </w:r>
-    </w:p>
-    <w:p>
-      <w:pPr>
-        <w:pStyle w:val="ListParagraph"/>
-        <w:numPr>
-          <w:ilvl w:val="0"/>
-          <w:numId w:val="6"/>
-        </w:numPr>
-        <w:rPr>
-          <w:rFonts w:ascii="Times New Roman" w:hAnsi="Times New Roman"/>
-          <w:b/>
-        </w:rPr>
-      </w:pPr>
-      <w:r>
-        <w:rPr>
-          <w:rFonts w:ascii="Times New Roman" w:hAnsi="Times New Roman"/>
-          <w:b/>
-        </w:rPr>
-        <w:t xml:space="preserve">Finding: </w:t>
-      </w:r>
-      <w:r>
-        <w:rPr>
-          <w:rFonts w:ascii="Times New Roman" w:hAnsi="Times New Roman"/>
-          <w:bCs/>
-        </w:rPr>
-        <w:t>Missing files are not on data logger’s memory</w:t>
-      </w:r>
-    </w:p>
-    <w:p>
-      <w:pPr>
-        <w:pStyle w:val="ListParagraph"/>
-        <w:numPr>
-          <w:ilvl w:val="0"/>
-          <w:numId w:val="6"/>
-        </w:numPr>
-        <w:rPr>
-          <w:rFonts w:ascii="Times New Roman" w:hAnsi="Times New Roman"/>
-          <w:b/>
-        </w:rPr>
-      </w:pPr>
-      <w:r>
-        <w:rPr>
-          <w:b/>
-        </w:rPr>
-        <w:t>Performed activity:</w:t>
-      </w:r>
-      <w:r>
+          <w:color w:val="000000" w:themeColor="text1"/>
+        </w:rPr>
+      </w:pPr>
+      <w:r>
+        <w:rPr>
+          <w:b/>
+          <w:color w:val="000000" w:themeColor="text1"/>
+        </w:rPr>
+        <w:t>Status after maintenance:</w:t>
+      </w:r>
+      <w:r>
+        <w:rPr>
+          <w:color w:val="000000" w:themeColor="text1"/>
+        </w:rPr>
         <w:t xml:space="preserve"> </w:t>
       </w:r>
       <w:r>
-        <w:t>Copied files from data logger and compared them to the missing on</w:t>
-      </w:r>
-      <w:r>
-        <w:t>es</w:t>
-      </w:r>
-      <w:r>
-        <w:t>.</w:t>
-      </w:r>
-    </w:p>
-    <w:p>
-      <w:pPr>
-        <w:pStyle w:val="ListParagraph"/>
-        <w:numPr>
-          <w:ilvl w:val="0"/>
-          <w:numId w:val="3"/>
-        </w:numPr>
-        <w:rPr>
-          <w:rFonts w:ascii="Times New Roman" w:hAnsi="Times New Roman"/>
-          <w:b/>
-          <w:highlight w:val="yellow"/>
-        </w:rPr>
-      </w:pPr>
-      <w:r>
-        <w:rPr>
-          <w:b/>
-        </w:rPr>
-        <w:lastRenderedPageBreak/>
-        <w:t>Status after maintenance:</w:t>
-      </w:r>
-      <w:r>
-        <w:t xml:space="preserve"> </w:t>
-      </w:r>
-      <w:r>
-        <w:rPr>
-          <w:highlight w:val="yellow"/>
-        </w:rPr>
-        <w:t>Data of up to date are not available, the last data is for 27/7/2025.</w:t>
-      </w:r>
-    </w:p>
-    <w:p>
-      <w:pPr>
-        <w:pStyle w:val="ListParagraph"/>
-      </w:pPr>
+        <w:rPr>
+          <w:color w:val="000000" w:themeColor="text1"/>
+        </w:rPr>
+        <w:t>The status cannot be identified as the data of after maintenance are not available (the last data is for 27/7/2025).</w:t>
+      </w:r>
     </w:p>
     <w:p>
       <w:pPr>
@@ -686,25 +655,15 @@
         </w:numPr>
         <w:rPr>
           <w:b/>
-        </w:rPr>
-      </w:pPr>
-      <w:r>
-        <w:rPr>
-          <w:b/>
-        </w:rPr>
-        <w:t>NYABITIMBO</w:t>
-      </w:r>
-      <w:r>
-        <w:rPr>
-          <w:b/>
-        </w:rPr>
-        <w:t>/BUTARE</w:t>
-      </w:r>
-      <w:r>
-        <w:rPr>
-          <w:b/>
-        </w:rPr>
-        <w:t xml:space="preserve"> AWS</w:t>
+          <w:color w:val="000000" w:themeColor="text1"/>
+        </w:rPr>
+      </w:pPr>
+      <w:r>
+        <w:rPr>
+          <w:b/>
+          <w:color w:val="000000" w:themeColor="text1"/>
+        </w:rPr>
+        <w:t>NYABITIMBO/BUTARE AWS</w:t>
       </w:r>
     </w:p>
     <w:p>
@@ -716,25 +675,21 @@
         </w:numPr>
         <w:rPr>
           <w:b/>
-        </w:rPr>
-      </w:pPr>
-      <w:r>
-        <w:rPr>
-          <w:b/>
+          <w:color w:val="000000" w:themeColor="text1"/>
+        </w:rPr>
+      </w:pPr>
+      <w:r>
+        <w:rPr>
+          <w:b/>
+          <w:color w:val="000000" w:themeColor="text1"/>
         </w:rPr>
         <w:t xml:space="preserve">Rain: </w:t>
       </w:r>
       <w:r>
-        <w:t>Records total rainfall of 1.4</w:t>
-      </w:r>
-      <w:r>
-        <w:t xml:space="preserve"> mm </w:t>
-      </w:r>
-      <w:r>
-        <w:t>from 1</w:t>
-      </w:r>
-      <w:r>
-        <w:t>/07/2025 to 24/09/2025.</w:t>
+        <w:rPr>
+          <w:color w:val="000000" w:themeColor="text1"/>
+        </w:rPr>
+        <w:t>Records total rainfall of 1.4 mm from 1/07/2025 to 24/09/2025.</w:t>
       </w:r>
     </w:p>
     <w:p>
@@ -747,12 +702,14 @@
         <w:rPr>
           <w:rFonts w:ascii="Times New Roman" w:hAnsi="Times New Roman"/>
           <w:b/>
-        </w:rPr>
-      </w:pPr>
-      <w:r>
-        <w:rPr>
-          <w:rFonts w:ascii="Times New Roman" w:hAnsi="Times New Roman"/>
-          <w:b/>
+          <w:color w:val="000000" w:themeColor="text1"/>
+        </w:rPr>
+      </w:pPr>
+      <w:r>
+        <w:rPr>
+          <w:rFonts w:ascii="Times New Roman" w:hAnsi="Times New Roman"/>
+          <w:b/>
+          <w:color w:val="000000" w:themeColor="text1"/>
         </w:rPr>
         <w:t xml:space="preserve">Finding: </w:t>
       </w:r>
@@ -760,15 +717,9 @@
         <w:rPr>
           <w:rFonts w:ascii="Times New Roman" w:hAnsi="Times New Roman"/>
           <w:bCs/>
-        </w:rPr>
-        <w:t>The sensor is faulty</w:t>
-      </w:r>
-      <w:r>
-        <w:rPr>
-          <w:rFonts w:ascii="Times New Roman" w:hAnsi="Times New Roman"/>
-          <w:bCs/>
-        </w:rPr>
-        <w:t xml:space="preserve"> </w:t>
+          <w:color w:val="000000" w:themeColor="text1"/>
+        </w:rPr>
+        <w:t xml:space="preserve">The sensor is faulty </w:t>
       </w:r>
     </w:p>
     <w:p>
@@ -781,18 +732,26 @@
         <w:rPr>
           <w:rFonts w:ascii="Times New Roman" w:hAnsi="Times New Roman"/>
           <w:b/>
-        </w:rPr>
-      </w:pPr>
-      <w:r>
-        <w:rPr>
-          <w:b/>
+          <w:color w:val="000000" w:themeColor="text1"/>
+        </w:rPr>
+      </w:pPr>
+      <w:r>
+        <w:rPr>
+          <w:b/>
+          <w:color w:val="000000" w:themeColor="text1"/>
         </w:rPr>
         <w:t>Performed activity:</w:t>
       </w:r>
       <w:r>
+        <w:rPr>
+          <w:color w:val="000000" w:themeColor="text1"/>
+        </w:rPr>
         <w:t xml:space="preserve"> </w:t>
       </w:r>
       <w:r>
+        <w:rPr>
+          <w:color w:val="000000" w:themeColor="text1"/>
+        </w:rPr>
         <w:t xml:space="preserve">Testing the sensor </w:t>
       </w:r>
     </w:p>
@@ -806,20 +765,25 @@
         <w:rPr>
           <w:rFonts w:ascii="Times New Roman" w:hAnsi="Times New Roman"/>
           <w:b/>
-        </w:rPr>
-      </w:pPr>
-      <w:r>
-        <w:rPr>
-          <w:b/>
+          <w:color w:val="000000" w:themeColor="text1"/>
+        </w:rPr>
+      </w:pPr>
+      <w:r>
+        <w:rPr>
+          <w:b/>
+          <w:color w:val="000000" w:themeColor="text1"/>
         </w:rPr>
         <w:t>Status after maintenance:</w:t>
       </w:r>
       <w:r>
+        <w:rPr>
+          <w:color w:val="000000" w:themeColor="text1"/>
+        </w:rPr>
         <w:t xml:space="preserve"> </w:t>
       </w:r>
       <w:r>
         <w:rPr>
-          <w:shd w:val="clear" w:color="auto" w:fill="FF0000"/>
+          <w:color w:val="000000" w:themeColor="text1"/>
         </w:rPr>
         <w:t>Not Solved</w:t>
       </w:r>
@@ -830,108 +794,9 @@
         <w:ind w:left="1210"/>
         <w:rPr>
           <w:b/>
-        </w:rPr>
-      </w:pPr>
-    </w:p>
-    <w:p>
-      <w:pPr>
-        <w:pStyle w:val="ListParagraph"/>
-        <w:numPr>
-          <w:ilvl w:val="0"/>
-          <w:numId w:val="7"/>
-        </w:numPr>
-      </w:pPr>
-      <w:r>
-        <w:rPr>
-          <w:rFonts w:ascii="Times New Roman" w:hAnsi="Times New Roman"/>
-          <w:b/>
-        </w:rPr>
-        <w:t xml:space="preserve">Missing data: </w:t>
-      </w:r>
-      <w:r>
-        <w:t>21 days, 20 hours, 50 minutes</w:t>
-      </w:r>
-      <w:r>
-        <w:rPr>
-          <w:rFonts w:ascii="Times New Roman" w:hAnsi="Times New Roman"/>
-        </w:rPr>
-        <w:t>; during night hours did not reports (check the details in provided excel file).</w:t>
-      </w:r>
-    </w:p>
-    <w:p>
-      <w:pPr>
-        <w:pStyle w:val="ListParagraph"/>
-        <w:ind w:left="1210"/>
-      </w:pPr>
-    </w:p>
-    <w:p>
-      <w:pPr>
-        <w:pStyle w:val="ListParagraph"/>
-        <w:ind w:left="1210"/>
-        <w:rPr>
-          <w:rFonts w:ascii="Times New Roman" w:hAnsi="Times New Roman"/>
-          <w:b/>
-        </w:rPr>
-      </w:pPr>
-      <w:r>
-        <w:rPr>
-          <w:rFonts w:ascii="Times New Roman" w:hAnsi="Times New Roman"/>
-          <w:b/>
-        </w:rPr>
-        <w:t xml:space="preserve">Finding: </w:t>
-      </w:r>
-      <w:r>
-        <w:rPr>
-          <w:rFonts w:ascii="Times New Roman" w:hAnsi="Times New Roman"/>
-          <w:bCs/>
-        </w:rPr>
-        <w:t>Missing files are not on data logger’s memory</w:t>
-      </w:r>
-    </w:p>
-    <w:p>
-      <w:pPr>
-        <w:pStyle w:val="ListParagraph"/>
-        <w:ind w:left="1210"/>
-      </w:pPr>
-      <w:r>
-        <w:rPr>
-          <w:b/>
-        </w:rPr>
-        <w:t>Performed activity:</w:t>
-      </w:r>
-      <w:r>
-        <w:t xml:space="preserve"> </w:t>
-      </w:r>
-      <w:r>
-        <w:t>Copied files from data logger and compared them to the missing ones.</w:t>
-      </w:r>
-    </w:p>
-    <w:p>
-      <w:pPr>
-        <w:pStyle w:val="ListParagraph"/>
-        <w:ind w:left="1210"/>
-        <w:rPr>
-          <w:color w:val="FF0000"/>
-        </w:rPr>
-      </w:pPr>
-      <w:r>
-        <w:rPr>
-          <w:b/>
-        </w:rPr>
-        <w:t>Status after maintenance:</w:t>
-      </w:r>
-      <w:r>
-        <w:t xml:space="preserve"> </w:t>
-      </w:r>
-      <w:r>
-        <w:t xml:space="preserve">- </w:t>
-      </w:r>
-      <w:r>
-        <w:rPr>
-          <w:color w:val="FF0000"/>
-        </w:rPr>
-        <w:t>From the copied files obtained from the stations, July and August show the same missing data, while September has no missing files. However, on the server, the September data still shows the same missing files.</w:t>
-      </w:r>
+          <w:color w:val="000000" w:themeColor="text1"/>
+        </w:rPr>
+      </w:pPr>
     </w:p>
     <w:p>
       <w:pPr>
@@ -940,10 +805,14 @@
           <w:ilvl w:val="0"/>
           <w:numId w:val="4"/>
         </w:numPr>
-      </w:pPr>
-      <w:r>
-        <w:rPr>
-          <w:b/>
+        <w:rPr>
+          <w:color w:val="000000" w:themeColor="text1"/>
+        </w:rPr>
+      </w:pPr>
+      <w:r>
+        <w:rPr>
+          <w:b/>
+          <w:color w:val="000000" w:themeColor="text1"/>
         </w:rPr>
         <w:t>KAMEMBE AWS</w:t>
       </w:r>
@@ -953,11 +822,13 @@
         <w:pStyle w:val="ListParagraph"/>
         <w:rPr>
           <w:b/>
-        </w:rPr>
-      </w:pPr>
-      <w:r>
-        <w:rPr>
-          <w:b/>
+          <w:color w:val="000000" w:themeColor="text1"/>
+        </w:rPr>
+      </w:pPr>
+      <w:r>
+        <w:rPr>
+          <w:b/>
+          <w:color w:val="000000" w:themeColor="text1"/>
         </w:rPr>
         <w:t>No data logger was in place</w:t>
       </w:r>
@@ -969,6 +840,7 @@
         <w:rPr>
           <w:rFonts w:ascii="Times New Roman" w:hAnsi="Times New Roman"/>
           <w:b/>
+          <w:color w:val="000000" w:themeColor="text1"/>
         </w:rPr>
       </w:pPr>
     </w:p>
@@ -982,12 +854,14 @@
         <w:rPr>
           <w:rFonts w:ascii="Times New Roman" w:hAnsi="Times New Roman"/>
           <w:b/>
-        </w:rPr>
-      </w:pPr>
-      <w:r>
-        <w:rPr>
-          <w:rFonts w:ascii="Times New Roman" w:hAnsi="Times New Roman"/>
-          <w:b/>
+          <w:color w:val="000000" w:themeColor="text1"/>
+        </w:rPr>
+      </w:pPr>
+      <w:r>
+        <w:rPr>
+          <w:rFonts w:ascii="Times New Roman" w:hAnsi="Times New Roman"/>
+          <w:b/>
+          <w:color w:val="000000" w:themeColor="text1"/>
         </w:rPr>
         <w:t xml:space="preserve">Finding: </w:t>
       </w:r>
@@ -995,6 +869,7 @@
         <w:rPr>
           <w:rFonts w:ascii="Times New Roman" w:hAnsi="Times New Roman"/>
           <w:bCs/>
+          <w:color w:val="000000" w:themeColor="text1"/>
         </w:rPr>
         <w:t>Data logger was not in place due to the faulty previous one had been removed.</w:t>
       </w:r>
@@ -1002,6 +877,7 @@
         <w:rPr>
           <w:rFonts w:ascii="Times New Roman" w:hAnsi="Times New Roman"/>
           <w:b/>
+          <w:color w:val="000000" w:themeColor="text1"/>
         </w:rPr>
         <w:t xml:space="preserve"> </w:t>
       </w:r>
@@ -1016,24 +892,38 @@
         <w:rPr>
           <w:rFonts w:ascii="Times New Roman" w:hAnsi="Times New Roman"/>
           <w:b/>
-        </w:rPr>
-      </w:pPr>
-      <w:r>
-        <w:rPr>
-          <w:b/>
+          <w:color w:val="000000" w:themeColor="text1"/>
+        </w:rPr>
+      </w:pPr>
+      <w:r>
+        <w:rPr>
+          <w:b/>
+          <w:color w:val="000000" w:themeColor="text1"/>
         </w:rPr>
         <w:t>Performed activity:</w:t>
       </w:r>
       <w:r>
+        <w:rPr>
+          <w:color w:val="000000" w:themeColor="text1"/>
+        </w:rPr>
         <w:t xml:space="preserve"> </w:t>
       </w:r>
       <w:r>
+        <w:rPr>
+          <w:color w:val="000000" w:themeColor="text1"/>
+        </w:rPr>
         <w:t>Installed a new data logger</w:t>
       </w:r>
       <w:r>
+        <w:rPr>
+          <w:color w:val="000000" w:themeColor="text1"/>
+        </w:rPr>
         <w:t xml:space="preserve"> </w:t>
       </w:r>
       <w:r>
+        <w:rPr>
+          <w:color w:val="000000" w:themeColor="text1"/>
+        </w:rPr>
         <w:t>(Model: Evolution, Serial Number: 1022264)</w:t>
       </w:r>
     </w:p>
@@ -1047,11 +937,13 @@
         <w:rPr>
           <w:rFonts w:ascii="Times New Roman" w:hAnsi="Times New Roman"/>
           <w:b/>
-        </w:rPr>
-      </w:pPr>
-      <w:r>
-        <w:rPr>
-          <w:b/>
+          <w:color w:val="000000" w:themeColor="text1"/>
+        </w:rPr>
+      </w:pPr>
+      <w:r>
+        <w:rPr>
+          <w:b/>
+          <w:color w:val="000000" w:themeColor="text1"/>
         </w:rPr>
         <w:t>Status after maintenance:</w:t>
       </w:r>
@@ -1065,13 +957,13 @@
         </w:numPr>
         <w:rPr>
           <w:rFonts w:ascii="Times New Roman" w:hAnsi="Times New Roman"/>
-          <w:color w:val="00B050"/>
-        </w:rPr>
-      </w:pPr>
-      <w:r>
-        <w:rPr>
-          <w:rFonts w:ascii="Times New Roman" w:hAnsi="Times New Roman"/>
-          <w:color w:val="00B050"/>
+          <w:color w:val="000000" w:themeColor="text1"/>
+        </w:rPr>
+      </w:pPr>
+      <w:r>
+        <w:rPr>
+          <w:rFonts w:ascii="Times New Roman" w:hAnsi="Times New Roman"/>
+          <w:color w:val="000000" w:themeColor="text1"/>
         </w:rPr>
         <w:t>Station is reporting</w:t>
       </w:r>
@@ -1085,13 +977,13 @@
         </w:numPr>
         <w:rPr>
           <w:rFonts w:ascii="Times New Roman" w:hAnsi="Times New Roman"/>
-          <w:color w:val="FF0000"/>
-        </w:rPr>
-      </w:pPr>
-      <w:r>
-        <w:rPr>
-          <w:rFonts w:ascii="Times New Roman" w:hAnsi="Times New Roman"/>
-          <w:color w:val="FF0000"/>
+          <w:color w:val="000000" w:themeColor="text1"/>
+        </w:rPr>
+      </w:pPr>
+      <w:r>
+        <w:rPr>
+          <w:rFonts w:ascii="Times New Roman" w:hAnsi="Times New Roman"/>
+          <w:color w:val="000000" w:themeColor="text1"/>
         </w:rPr>
         <w:t>Data are not consistently available in web monitor user interface in contrast they are available on server.</w:t>
       </w:r>
@@ -1105,20 +997,20 @@
         </w:numPr>
         <w:rPr>
           <w:rFonts w:ascii="Times New Roman" w:hAnsi="Times New Roman"/>
-          <w:color w:val="FF0000"/>
-        </w:rPr>
-      </w:pPr>
-      <w:r>
-        <w:rPr>
-          <w:rFonts w:ascii="Times New Roman" w:hAnsi="Times New Roman"/>
-          <w:color w:val="FF0000"/>
+          <w:color w:val="000000" w:themeColor="text1"/>
+        </w:rPr>
+      </w:pPr>
+      <w:r>
+        <w:rPr>
+          <w:rFonts w:ascii="Times New Roman" w:hAnsi="Times New Roman"/>
+          <w:color w:val="000000" w:themeColor="text1"/>
         </w:rPr>
         <w:t>Wi</w:t>
       </w:r>
       <w:r>
         <w:rPr>
           <w:rFonts w:ascii="Times New Roman" w:hAnsi="Times New Roman"/>
-          <w:color w:val="FF0000"/>
+          <w:color w:val="000000" w:themeColor="text1"/>
         </w:rPr>
         <w:t xml:space="preserve">nd direction data are suspected (they always varying between 1 and 5 degrees)  </w:t>
       </w:r>
@@ -1133,6 +1025,7 @@
         <w:rPr>
           <w:b/>
           <w:bCs/>
+          <w:color w:val="000000" w:themeColor="text1"/>
         </w:rPr>
       </w:pPr>
       <w:proofErr w:type="spellStart"/>
@@ -1140,6 +1033,7 @@
         <w:rPr>
           <w:b/>
           <w:bCs/>
+          <w:color w:val="000000" w:themeColor="text1"/>
         </w:rPr>
         <w:t>Shagasha</w:t>
       </w:r>
@@ -1148,6 +1042,7 @@
         <w:rPr>
           <w:b/>
           <w:bCs/>
+          <w:color w:val="000000" w:themeColor="text1"/>
         </w:rPr>
         <w:t xml:space="preserve"> ARG</w:t>
       </w:r>
@@ -1156,23 +1051,39 @@
       <w:pPr>
         <w:pStyle w:val="ListParagraph"/>
         <w:ind w:left="3"/>
-      </w:pPr>
-      <w:r>
+        <w:rPr>
+          <w:color w:val="000000" w:themeColor="text1"/>
+        </w:rPr>
+      </w:pPr>
+      <w:r>
+        <w:rPr>
+          <w:color w:val="000000" w:themeColor="text1"/>
+        </w:rPr>
         <w:t xml:space="preserve">Not reporting </w:t>
       </w:r>
       <w:r>
+        <w:rPr>
+          <w:color w:val="000000" w:themeColor="text1"/>
+        </w:rPr>
         <w:t>from 12</w:t>
       </w:r>
       <w:r>
         <w:rPr>
+          <w:color w:val="000000" w:themeColor="text1"/>
           <w:vertAlign w:val="superscript"/>
         </w:rPr>
         <w:t>th</w:t>
       </w:r>
       <w:r>
+        <w:rPr>
+          <w:color w:val="000000" w:themeColor="text1"/>
+        </w:rPr>
         <w:t xml:space="preserve"> November 2024 </w:t>
       </w:r>
       <w:r>
+        <w:rPr>
+          <w:color w:val="000000" w:themeColor="text1"/>
+        </w:rPr>
         <w:t>due to power issue</w:t>
       </w:r>
     </w:p>
@@ -1186,12 +1097,14 @@
         <w:rPr>
           <w:rFonts w:ascii="Times New Roman" w:hAnsi="Times New Roman"/>
           <w:b/>
-        </w:rPr>
-      </w:pPr>
-      <w:r>
-        <w:rPr>
-          <w:rFonts w:ascii="Times New Roman" w:hAnsi="Times New Roman"/>
-          <w:b/>
+          <w:color w:val="000000" w:themeColor="text1"/>
+        </w:rPr>
+      </w:pPr>
+      <w:r>
+        <w:rPr>
+          <w:rFonts w:ascii="Times New Roman" w:hAnsi="Times New Roman"/>
+          <w:b/>
+          <w:color w:val="000000" w:themeColor="text1"/>
         </w:rPr>
         <w:t xml:space="preserve">Finding: </w:t>
       </w:r>
@@ -1199,6 +1112,7 @@
         <w:rPr>
           <w:rFonts w:ascii="Times New Roman" w:hAnsi="Times New Roman"/>
           <w:bCs/>
+          <w:color w:val="000000" w:themeColor="text1"/>
         </w:rPr>
         <w:t>Data logger was off due to the regulator was off hence it could not provide power to data logger</w:t>
       </w:r>
@@ -1213,22 +1127,32 @@
         <w:rPr>
           <w:rFonts w:ascii="Times New Roman" w:hAnsi="Times New Roman"/>
           <w:b/>
-        </w:rPr>
-      </w:pPr>
-      <w:r>
-        <w:rPr>
-          <w:b/>
-        </w:rPr>
-        <w:lastRenderedPageBreak/>
+          <w:color w:val="000000" w:themeColor="text1"/>
+        </w:rPr>
+      </w:pPr>
+      <w:r>
+        <w:rPr>
+          <w:b/>
+          <w:color w:val="000000" w:themeColor="text1"/>
+        </w:rPr>
         <w:t>Performed activity:</w:t>
       </w:r>
       <w:r>
+        <w:rPr>
+          <w:color w:val="000000" w:themeColor="text1"/>
+        </w:rPr>
         <w:t xml:space="preserve"> </w:t>
       </w:r>
       <w:r>
+        <w:rPr>
+          <w:color w:val="000000" w:themeColor="text1"/>
+        </w:rPr>
         <w:t xml:space="preserve">Replaced the voltage </w:t>
       </w:r>
       <w:r>
+        <w:rPr>
+          <w:color w:val="000000" w:themeColor="text1"/>
+        </w:rPr>
         <w:t>regulator</w:t>
       </w:r>
     </w:p>
@@ -1242,28 +1166,27 @@
         <w:rPr>
           <w:rFonts w:ascii="Times New Roman" w:hAnsi="Times New Roman"/>
           <w:b/>
-        </w:rPr>
-      </w:pPr>
-      <w:r>
-        <w:rPr>
-          <w:b/>
+          <w:color w:val="000000" w:themeColor="text1"/>
+        </w:rPr>
+      </w:pPr>
+      <w:r>
+        <w:rPr>
+          <w:b/>
+          <w:color w:val="000000" w:themeColor="text1"/>
         </w:rPr>
         <w:t>Status after maintenance:</w:t>
       </w:r>
       <w:r>
+        <w:rPr>
+          <w:color w:val="000000" w:themeColor="text1"/>
+        </w:rPr>
         <w:t xml:space="preserve"> </w:t>
       </w:r>
       <w:r>
-        <w:t xml:space="preserve">  </w:t>
-      </w:r>
-      <w:r>
-        <w:rPr>
-          <w:color w:val="00B050"/>
-        </w:rPr>
-        <w:t>Solved (station is reporting)</w:t>
-      </w:r>
-      <w:r>
-        <w:t xml:space="preserve"> </w:t>
+        <w:rPr>
+          <w:color w:val="000000" w:themeColor="text1"/>
+        </w:rPr>
+        <w:t xml:space="preserve">  Solved (station is reporting) </w:t>
       </w:r>
     </w:p>
     <w:p>
@@ -1276,6 +1199,7 @@
         <w:rPr>
           <w:b/>
           <w:bCs/>
+          <w:color w:val="000000" w:themeColor="text1"/>
         </w:rPr>
       </w:pPr>
       <w:proofErr w:type="spellStart"/>
@@ -1283,6 +1207,7 @@
         <w:rPr>
           <w:b/>
           <w:bCs/>
+          <w:color w:val="000000" w:themeColor="text1"/>
         </w:rPr>
         <w:t>Nkanka</w:t>
       </w:r>
@@ -1291,6 +1216,7 @@
         <w:rPr>
           <w:b/>
           <w:bCs/>
+          <w:color w:val="000000" w:themeColor="text1"/>
         </w:rPr>
         <w:t xml:space="preserve"> ARG</w:t>
       </w:r>
@@ -1299,17 +1225,27 @@
       <w:pPr>
         <w:pStyle w:val="ListParagraph"/>
         <w:ind w:left="3"/>
-      </w:pPr>
-      <w:r>
+        <w:rPr>
+          <w:color w:val="000000" w:themeColor="text1"/>
+        </w:rPr>
+      </w:pPr>
+      <w:r>
+        <w:rPr>
+          <w:color w:val="000000" w:themeColor="text1"/>
+        </w:rPr>
         <w:t>Not reporting from 8</w:t>
       </w:r>
       <w:r>
         <w:rPr>
+          <w:color w:val="000000" w:themeColor="text1"/>
           <w:vertAlign w:val="superscript"/>
         </w:rPr>
         <w:t>th</w:t>
       </w:r>
       <w:r>
+        <w:rPr>
+          <w:color w:val="000000" w:themeColor="text1"/>
+        </w:rPr>
         <w:t xml:space="preserve"> April 2025</w:t>
       </w:r>
     </w:p>
@@ -1323,12 +1259,14 @@
         <w:rPr>
           <w:rFonts w:ascii="Times New Roman" w:hAnsi="Times New Roman"/>
           <w:b/>
-        </w:rPr>
-      </w:pPr>
-      <w:r>
-        <w:rPr>
-          <w:rFonts w:ascii="Times New Roman" w:hAnsi="Times New Roman"/>
-          <w:b/>
+          <w:color w:val="000000" w:themeColor="text1"/>
+        </w:rPr>
+      </w:pPr>
+      <w:r>
+        <w:rPr>
+          <w:rFonts w:ascii="Times New Roman" w:hAnsi="Times New Roman"/>
+          <w:b/>
+          <w:color w:val="000000" w:themeColor="text1"/>
         </w:rPr>
         <w:t xml:space="preserve">Finding: </w:t>
       </w:r>
@@ -1336,6 +1274,7 @@
         <w:rPr>
           <w:rFonts w:ascii="Times New Roman" w:hAnsi="Times New Roman"/>
           <w:bCs/>
+          <w:color w:val="000000" w:themeColor="text1"/>
         </w:rPr>
         <w:t>Data logger was off due to faulty voltage regulator and battery was down</w:t>
       </w:r>
@@ -1350,19 +1289,21 @@
         <w:rPr>
           <w:rFonts w:ascii="Times New Roman" w:hAnsi="Times New Roman"/>
           <w:b/>
-        </w:rPr>
-      </w:pPr>
-      <w:r>
-        <w:rPr>
-          <w:b/>
+          <w:color w:val="000000" w:themeColor="text1"/>
+        </w:rPr>
+      </w:pPr>
+      <w:r>
+        <w:rPr>
+          <w:b/>
+          <w:color w:val="000000" w:themeColor="text1"/>
         </w:rPr>
         <w:t>Performed activity:</w:t>
       </w:r>
       <w:r>
-        <w:t xml:space="preserve"> </w:t>
-      </w:r>
-      <w:r>
-        <w:t>Replaced both battery and voltage regulator</w:t>
+        <w:rPr>
+          <w:color w:val="000000" w:themeColor="text1"/>
+        </w:rPr>
+        <w:t xml:space="preserve"> Replaced both battery and voltage regulator</w:t>
       </w:r>
     </w:p>
     <w:p>
@@ -1375,34 +1316,27 @@
         <w:rPr>
           <w:rFonts w:ascii="Times New Roman" w:hAnsi="Times New Roman"/>
           <w:b/>
-        </w:rPr>
-      </w:pPr>
-      <w:r>
-        <w:rPr>
-          <w:b/>
+          <w:color w:val="000000" w:themeColor="text1"/>
+        </w:rPr>
+      </w:pPr>
+      <w:r>
+        <w:rPr>
+          <w:b/>
+          <w:color w:val="000000" w:themeColor="text1"/>
         </w:rPr>
         <w:t>Status after maintenance:</w:t>
       </w:r>
       <w:r>
+        <w:rPr>
+          <w:color w:val="000000" w:themeColor="text1"/>
+        </w:rPr>
         <w:t xml:space="preserve"> </w:t>
       </w:r>
       <w:r>
         <w:rPr>
-          <w:color w:val="00B050"/>
-        </w:rPr>
-        <w:t>Solved</w:t>
-      </w:r>
-      <w:r>
-        <w:rPr>
-          <w:color w:val="00B050"/>
-        </w:rPr>
-        <w:t xml:space="preserve"> </w:t>
-      </w:r>
-      <w:r>
-        <w:rPr>
-          <w:color w:val="00B050"/>
-        </w:rPr>
-        <w:t>(station is reporting)</w:t>
+          <w:color w:val="000000" w:themeColor="text1"/>
+        </w:rPr>
+        <w:t>Solved (station is reporting)</w:t>
       </w:r>
     </w:p>
     <w:p>
@@ -1415,6 +1349,7 @@
         <w:rPr>
           <w:b/>
           <w:bCs/>
+          <w:color w:val="000000" w:themeColor="text1"/>
         </w:rPr>
       </w:pPr>
       <w:proofErr w:type="spellStart"/>
@@ -1422,6 +1357,7 @@
         <w:rPr>
           <w:b/>
           <w:bCs/>
+          <w:color w:val="000000" w:themeColor="text1"/>
         </w:rPr>
         <w:t>Nyakarenzo</w:t>
       </w:r>
@@ -1430,6 +1366,7 @@
         <w:rPr>
           <w:b/>
           <w:bCs/>
+          <w:color w:val="000000" w:themeColor="text1"/>
         </w:rPr>
         <w:t xml:space="preserve"> ARG: </w:t>
       </w:r>
@@ -1438,27 +1375,28 @@
       <w:pPr>
         <w:pStyle w:val="ListParagraph"/>
         <w:ind w:left="3"/>
-      </w:pPr>
-      <w:r>
-        <w:t xml:space="preserve">Not reporting from </w:t>
-      </w:r>
-      <w:r>
-        <w:t>13</w:t>
-      </w:r>
-      <w:r>
-        <w:rPr>
+        <w:rPr>
+          <w:color w:val="000000" w:themeColor="text1"/>
+        </w:rPr>
+      </w:pPr>
+      <w:r>
+        <w:rPr>
+          <w:color w:val="000000" w:themeColor="text1"/>
+        </w:rPr>
+        <w:t>Not reporting from 13</w:t>
+      </w:r>
+      <w:r>
+        <w:rPr>
+          <w:color w:val="000000" w:themeColor="text1"/>
           <w:vertAlign w:val="superscript"/>
         </w:rPr>
         <w:t>th</w:t>
       </w:r>
       <w:r>
-        <w:t xml:space="preserve"> January </w:t>
-      </w:r>
-      <w:r>
-        <w:t>2025</w:t>
-      </w:r>
-      <w:r>
-        <w:t xml:space="preserve"> due to power issue</w:t>
+        <w:rPr>
+          <w:color w:val="000000" w:themeColor="text1"/>
+        </w:rPr>
+        <w:t xml:space="preserve"> January 2025 due to power issue</w:t>
       </w:r>
     </w:p>
     <w:p>
@@ -1471,12 +1409,14 @@
         <w:rPr>
           <w:rFonts w:ascii="Times New Roman" w:hAnsi="Times New Roman"/>
           <w:b/>
-        </w:rPr>
-      </w:pPr>
-      <w:r>
-        <w:rPr>
-          <w:rFonts w:ascii="Times New Roman" w:hAnsi="Times New Roman"/>
-          <w:b/>
+          <w:color w:val="000000" w:themeColor="text1"/>
+        </w:rPr>
+      </w:pPr>
+      <w:r>
+        <w:rPr>
+          <w:rFonts w:ascii="Times New Roman" w:hAnsi="Times New Roman"/>
+          <w:b/>
+          <w:color w:val="000000" w:themeColor="text1"/>
         </w:rPr>
         <w:t xml:space="preserve">Finding: </w:t>
       </w:r>
@@ -1484,6 +1424,7 @@
         <w:rPr>
           <w:rFonts w:ascii="Times New Roman" w:hAnsi="Times New Roman"/>
           <w:bCs/>
+          <w:color w:val="000000" w:themeColor="text1"/>
         </w:rPr>
         <w:t>Data logger was off due to faulty voltage regulator and battery was down</w:t>
       </w:r>
@@ -1491,6 +1432,7 @@
         <w:rPr>
           <w:rFonts w:ascii="Times New Roman" w:hAnsi="Times New Roman"/>
           <w:bCs/>
+          <w:color w:val="000000" w:themeColor="text1"/>
         </w:rPr>
         <w:t xml:space="preserve">. Water used to enter into the box for data logger. </w:t>
       </w:r>
@@ -1505,21 +1447,32 @@
         <w:rPr>
           <w:rFonts w:ascii="Times New Roman" w:hAnsi="Times New Roman"/>
           <w:b/>
-        </w:rPr>
-      </w:pPr>
-      <w:r>
-        <w:rPr>
-          <w:b/>
+          <w:color w:val="000000" w:themeColor="text1"/>
+        </w:rPr>
+      </w:pPr>
+      <w:r>
+        <w:rPr>
+          <w:b/>
+          <w:color w:val="000000" w:themeColor="text1"/>
         </w:rPr>
         <w:t>Performed activity:</w:t>
       </w:r>
       <w:r>
+        <w:rPr>
+          <w:color w:val="000000" w:themeColor="text1"/>
+        </w:rPr>
         <w:t xml:space="preserve"> </w:t>
       </w:r>
       <w:r>
+        <w:rPr>
+          <w:color w:val="000000" w:themeColor="text1"/>
+        </w:rPr>
         <w:t>Replaced both battery and voltage regulator</w:t>
       </w:r>
       <w:r>
+        <w:rPr>
+          <w:color w:val="000000" w:themeColor="text1"/>
+        </w:rPr>
         <w:t xml:space="preserve"> and changed the position of the box for data logger. </w:t>
       </w:r>
     </w:p>
@@ -1533,32 +1486,31 @@
         <w:rPr>
           <w:rFonts w:ascii="Times New Roman" w:hAnsi="Times New Roman"/>
           <w:b/>
-        </w:rPr>
-      </w:pPr>
-      <w:r>
-        <w:rPr>
-          <w:b/>
+          <w:color w:val="000000" w:themeColor="text1"/>
+        </w:rPr>
+      </w:pPr>
+      <w:r>
+        <w:rPr>
+          <w:b/>
+          <w:color w:val="000000" w:themeColor="text1"/>
         </w:rPr>
         <w:t>Status after maintenance:</w:t>
       </w:r>
       <w:r>
+        <w:rPr>
+          <w:color w:val="000000" w:themeColor="text1"/>
+        </w:rPr>
         <w:t xml:space="preserve"> </w:t>
       </w:r>
       <w:r>
         <w:rPr>
-          <w:color w:val="00B050"/>
-        </w:rPr>
-        <w:t>Solved</w:t>
-      </w:r>
-      <w:r>
-        <w:rPr>
-          <w:color w:val="00B050"/>
-        </w:rPr>
-        <w:t xml:space="preserve"> (</w:t>
-      </w:r>
-      <w:r>
-        <w:rPr>
-          <w:color w:val="00B050"/>
+          <w:color w:val="000000" w:themeColor="text1"/>
+        </w:rPr>
+        <w:t>Solved (</w:t>
+      </w:r>
+      <w:r>
+        <w:rPr>
+          <w:color w:val="000000" w:themeColor="text1"/>
         </w:rPr>
         <w:t>station is reporting)</w:t>
       </w:r>
@@ -1572,12 +1524,14 @@
         </w:numPr>
         <w:rPr>
           <w:b/>
+          <w:color w:val="000000" w:themeColor="text1"/>
         </w:rPr>
       </w:pPr>
       <w:proofErr w:type="spellStart"/>
       <w:r>
         <w:rPr>
           <w:b/>
+          <w:color w:val="000000" w:themeColor="text1"/>
         </w:rPr>
         <w:t>Bugarama</w:t>
       </w:r>
@@ -1585,6 +1539,7 @@
       <w:r>
         <w:rPr>
           <w:b/>
+          <w:color w:val="000000" w:themeColor="text1"/>
         </w:rPr>
         <w:t xml:space="preserve"> AWS: </w:t>
       </w:r>
@@ -1595,17 +1550,20 @@
         <w:ind w:left="3"/>
         <w:rPr>
           <w:bCs/>
+          <w:color w:val="000000" w:themeColor="text1"/>
         </w:rPr>
       </w:pPr>
       <w:r>
         <w:rPr>
           <w:bCs/>
+          <w:color w:val="000000" w:themeColor="text1"/>
         </w:rPr>
         <w:t>Soil sensor at 1</w:t>
       </w:r>
       <w:r>
         <w:rPr>
           <w:bCs/>
+          <w:color w:val="000000" w:themeColor="text1"/>
         </w:rPr>
         <w:t>0cm not working</w:t>
       </w:r>
@@ -1616,11 +1574,13 @@
         <w:ind w:left="3"/>
         <w:rPr>
           <w:bCs/>
+          <w:color w:val="000000" w:themeColor="text1"/>
         </w:rPr>
       </w:pPr>
       <w:r>
         <w:rPr>
           <w:bCs/>
+          <w:color w:val="000000" w:themeColor="text1"/>
         </w:rPr>
         <w:t>Ground thermometer not working</w:t>
       </w:r>
@@ -1635,12 +1595,14 @@
         <w:rPr>
           <w:rFonts w:ascii="Times New Roman" w:hAnsi="Times New Roman"/>
           <w:b/>
-        </w:rPr>
-      </w:pPr>
-      <w:r>
-        <w:rPr>
-          <w:rFonts w:ascii="Times New Roman" w:hAnsi="Times New Roman"/>
-          <w:b/>
+          <w:color w:val="000000" w:themeColor="text1"/>
+        </w:rPr>
+      </w:pPr>
+      <w:r>
+        <w:rPr>
+          <w:rFonts w:ascii="Times New Roman" w:hAnsi="Times New Roman"/>
+          <w:b/>
+          <w:color w:val="000000" w:themeColor="text1"/>
         </w:rPr>
         <w:t xml:space="preserve">Finding: </w:t>
       </w:r>
@@ -1648,6 +1610,7 @@
         <w:rPr>
           <w:rFonts w:ascii="Times New Roman" w:hAnsi="Times New Roman"/>
           <w:bCs/>
+          <w:color w:val="000000" w:themeColor="text1"/>
         </w:rPr>
         <w:t xml:space="preserve">The cable </w:t>
       </w:r>
@@ -1655,6 +1618,7 @@
         <w:rPr>
           <w:rFonts w:ascii="Times New Roman" w:hAnsi="Times New Roman"/>
           <w:bCs/>
+          <w:color w:val="000000" w:themeColor="text1"/>
         </w:rPr>
         <w:t xml:space="preserve">for soil thermometer at </w:t>
       </w:r>
@@ -1662,6 +1626,7 @@
         <w:rPr>
           <w:rFonts w:ascii="Times New Roman" w:hAnsi="Times New Roman"/>
           <w:bCs/>
+          <w:color w:val="000000" w:themeColor="text1"/>
         </w:rPr>
         <w:t>1</w:t>
       </w:r>
@@ -1669,6 +1634,7 @@
         <w:rPr>
           <w:rFonts w:ascii="Times New Roman" w:hAnsi="Times New Roman"/>
           <w:bCs/>
+          <w:color w:val="000000" w:themeColor="text1"/>
         </w:rPr>
         <w:t xml:space="preserve">0cm </w:t>
       </w:r>
@@ -1676,6 +1642,7 @@
         <w:rPr>
           <w:rFonts w:ascii="Times New Roman" w:hAnsi="Times New Roman"/>
           <w:bCs/>
+          <w:color w:val="000000" w:themeColor="text1"/>
         </w:rPr>
         <w:t>had been cut</w:t>
       </w:r>
@@ -1683,6 +1650,7 @@
         <w:rPr>
           <w:rFonts w:ascii="Times New Roman" w:hAnsi="Times New Roman"/>
           <w:bCs/>
+          <w:color w:val="000000" w:themeColor="text1"/>
         </w:rPr>
         <w:t xml:space="preserve"> while ground thermometer was connected to data logger</w:t>
       </w:r>
@@ -1690,6 +1658,7 @@
         <w:rPr>
           <w:rFonts w:ascii="Times New Roman" w:hAnsi="Times New Roman"/>
           <w:bCs/>
+          <w:color w:val="000000" w:themeColor="text1"/>
         </w:rPr>
         <w:t xml:space="preserve"> (it is old)</w:t>
       </w:r>
@@ -1704,27 +1673,45 @@
         <w:rPr>
           <w:rFonts w:ascii="Times New Roman" w:hAnsi="Times New Roman"/>
           <w:b/>
-        </w:rPr>
-      </w:pPr>
-      <w:r>
-        <w:rPr>
-          <w:b/>
-        </w:rPr>
+          <w:color w:val="000000" w:themeColor="text1"/>
+        </w:rPr>
+      </w:pPr>
+      <w:r>
+        <w:rPr>
+          <w:b/>
+          <w:color w:val="000000" w:themeColor="text1"/>
+        </w:rPr>
+        <w:lastRenderedPageBreak/>
         <w:t>Performed activity:</w:t>
       </w:r>
       <w:r>
+        <w:rPr>
+          <w:color w:val="000000" w:themeColor="text1"/>
+        </w:rPr>
         <w:t xml:space="preserve"> </w:t>
       </w:r>
       <w:r>
+        <w:rPr>
+          <w:color w:val="000000" w:themeColor="text1"/>
+        </w:rPr>
         <w:t>Replaced the sensor and put it into the pipe for protection</w:t>
       </w:r>
       <w:r>
+        <w:rPr>
+          <w:color w:val="000000" w:themeColor="text1"/>
+        </w:rPr>
         <w:t xml:space="preserve"> and removed back </w:t>
       </w:r>
       <w:r>
+        <w:rPr>
+          <w:color w:val="000000" w:themeColor="text1"/>
+        </w:rPr>
         <w:t xml:space="preserve">from station </w:t>
       </w:r>
       <w:r>
+        <w:rPr>
+          <w:color w:val="000000" w:themeColor="text1"/>
+        </w:rPr>
         <w:t xml:space="preserve">the old ground thermometer. </w:t>
       </w:r>
     </w:p>
@@ -1738,28 +1725,27 @@
         <w:rPr>
           <w:rFonts w:ascii="Times New Roman" w:hAnsi="Times New Roman"/>
           <w:b/>
-        </w:rPr>
-      </w:pPr>
-      <w:r>
-        <w:rPr>
-          <w:b/>
+          <w:color w:val="000000" w:themeColor="text1"/>
+        </w:rPr>
+      </w:pPr>
+      <w:r>
+        <w:rPr>
+          <w:b/>
+          <w:color w:val="000000" w:themeColor="text1"/>
         </w:rPr>
         <w:t>Status after maintenance:</w:t>
       </w:r>
       <w:r>
+        <w:rPr>
+          <w:color w:val="000000" w:themeColor="text1"/>
+        </w:rPr>
         <w:t xml:space="preserve"> </w:t>
       </w:r>
       <w:r>
         <w:rPr>
-          <w:color w:val="00B050"/>
-        </w:rPr>
-        <w:t>Solved</w:t>
-      </w:r>
-      <w:r>
-        <w:rPr>
-          <w:color w:val="00B050"/>
-        </w:rPr>
-        <w:t>, sensor is reporting reasonable values</w:t>
+          <w:color w:val="000000" w:themeColor="text1"/>
+        </w:rPr>
+        <w:t>Solved, sensor is reporting reasonable values</w:t>
       </w:r>
     </w:p>
     <w:p>
@@ -1769,16 +1755,138 @@
         <w:rPr>
           <w:rFonts w:ascii="Times New Roman" w:hAnsi="Times New Roman"/>
           <w:b/>
-        </w:rPr>
-      </w:pPr>
-      <w:bookmarkStart w:id="0" w:name="_GoBack"/>
-      <w:bookmarkEnd w:id="0"/>
+          <w:color w:val="000000" w:themeColor="text1"/>
+        </w:rPr>
+      </w:pPr>
+    </w:p>
+    <w:p>
+      <w:pPr>
+        <w:tabs>
+          <w:tab w:val="left" w:pos="3150"/>
+        </w:tabs>
+        <w:ind w:left="360" w:firstLine="0"/>
+        <w:rPr>
+          <w:color w:val="000000" w:themeColor="text1"/>
+        </w:rPr>
+      </w:pPr>
+      <w:r>
+        <w:rPr>
+          <w:color w:val="000000" w:themeColor="text1"/>
+        </w:rPr>
+        <w:t>Prepared by:</w:t>
+      </w:r>
+    </w:p>
+    <w:p>
+      <w:pPr>
+        <w:tabs>
+          <w:tab w:val="left" w:pos="3150"/>
+        </w:tabs>
+        <w:ind w:left="360" w:firstLine="0"/>
+        <w:rPr>
+          <w:color w:val="000000" w:themeColor="text1"/>
+        </w:rPr>
+      </w:pPr>
+    </w:p>
+    <w:p>
+      <w:pPr>
+        <w:tabs>
+          <w:tab w:val="left" w:pos="3150"/>
+        </w:tabs>
+        <w:ind w:left="360" w:firstLine="0"/>
+        <w:rPr>
+          <w:color w:val="000000" w:themeColor="text1"/>
+        </w:rPr>
+      </w:pPr>
+      <w:r>
+        <w:rPr>
+          <w:color w:val="000000" w:themeColor="text1"/>
+        </w:rPr>
+        <w:t xml:space="preserve">Christian </w:t>
+      </w:r>
+      <w:proofErr w:type="spellStart"/>
+      <w:r>
+        <w:rPr>
+          <w:color w:val="000000" w:themeColor="text1"/>
+        </w:rPr>
+        <w:t>Bikorimana</w:t>
+      </w:r>
+      <w:proofErr w:type="spellEnd"/>
+      <w:r>
+        <w:rPr>
+          <w:color w:val="000000" w:themeColor="text1"/>
+        </w:rPr>
+        <w:t xml:space="preserve">                                                    </w:t>
+      </w:r>
+      <w:proofErr w:type="spellStart"/>
+      <w:r>
+        <w:rPr>
+          <w:color w:val="000000" w:themeColor="text1"/>
+        </w:rPr>
+        <w:t>Ntirenganya</w:t>
+      </w:r>
+      <w:proofErr w:type="spellEnd"/>
+      <w:r>
+        <w:rPr>
+          <w:color w:val="000000" w:themeColor="text1"/>
+        </w:rPr>
+        <w:t xml:space="preserve"> Desire  </w:t>
+      </w:r>
+    </w:p>
+    <w:p>
+      <w:pPr>
+        <w:tabs>
+          <w:tab w:val="left" w:pos="3150"/>
+        </w:tabs>
+        <w:ind w:left="360" w:firstLine="0"/>
+        <w:rPr>
+          <w:color w:val="000000" w:themeColor="text1"/>
+        </w:rPr>
+      </w:pPr>
+      <w:proofErr w:type="spellStart"/>
+      <w:proofErr w:type="gramStart"/>
+      <w:r>
+        <w:rPr>
+          <w:color w:val="000000" w:themeColor="text1"/>
+        </w:rPr>
+        <w:t>Ag.Data</w:t>
+      </w:r>
+      <w:proofErr w:type="spellEnd"/>
+      <w:proofErr w:type="gramEnd"/>
+      <w:r>
+        <w:rPr>
+          <w:color w:val="000000" w:themeColor="text1"/>
+        </w:rPr>
+        <w:t xml:space="preserve"> Quality Control Officer                                   Instrument Maintenance and Calibration Officer</w:t>
+      </w:r>
+    </w:p>
+    <w:p>
+      <w:pPr>
+        <w:tabs>
+          <w:tab w:val="left" w:pos="3150"/>
+        </w:tabs>
+        <w:ind w:left="360" w:firstLine="0"/>
+        <w:rPr>
+          <w:color w:val="000000" w:themeColor="text1"/>
+        </w:rPr>
+      </w:pPr>
+    </w:p>
+    <w:p>
+      <w:pPr>
+        <w:tabs>
+          <w:tab w:val="left" w:pos="3150"/>
+        </w:tabs>
+        <w:ind w:left="360" w:firstLine="0"/>
+        <w:rPr>
+          <w:color w:val="000000" w:themeColor="text1"/>
+        </w:rPr>
+      </w:pPr>
     </w:p>
     <w:p>
       <w:pPr>
         <w:ind w:left="0"/>
         <w:rPr>
           <w:bCs/>
+          <w:color w:val="000000" w:themeColor="text1"/>
         </w:rPr>
       </w:pPr>
     </w:p>
@@ -2047,23 +2155,13 @@
               </wp:inline>
             </w:drawing>
           </w:r>
-          <w:proofErr w:type="spellStart"/>
           <w:r>
             <w:rPr>
               <w:rFonts w:ascii="Times New Roman" w:eastAsia="Calibri" w:hAnsi="Times New Roman"/>
               <w:sz w:val="18"/>
               <w:szCs w:val="18"/>
             </w:rPr>
-            <w:t>MeteoRwanda</w:t>
-          </w:r>
-          <w:proofErr w:type="spellEnd"/>
-          <w:r>
-            <w:rPr>
-              <w:rFonts w:ascii="Times New Roman" w:eastAsia="Calibri" w:hAnsi="Times New Roman"/>
-              <w:sz w:val="18"/>
-              <w:szCs w:val="18"/>
-            </w:rPr>
-            <w:t xml:space="preserve"> | </w:t>
+            <w:t xml:space="preserve">MeteoRwanda | </w:t>
           </w:r>
           <w:r>
             <w:rPr>
@@ -4850,7 +4948,7 @@
 </file>
 
 <file path=customXml/itemProps1.xml><?xml version="1.0" encoding="utf-8"?>
-<ds:datastoreItem xmlns:ds="http://schemas.openxmlformats.org/officeDocument/2006/customXml" ds:itemID="{909E5E91-0D6D-4F0B-BA01-C80281BB1620}">
+<ds:datastoreItem xmlns:ds="http://schemas.openxmlformats.org/officeDocument/2006/customXml" ds:itemID="{A41B1501-06DA-4C37-A537-F0AC1D3391E8}">
   <ds:schemaRefs>
     <ds:schemaRef ds:uri="http://schemas.openxmlformats.org/officeDocument/2006/bibliography"/>
   </ds:schemaRefs>
